--- a/鲁班学院/并发/1-synchronized.docx
+++ b/鲁班学院/并发/1-synchronized.docx
@@ -26,8 +26,6 @@
           <w:lang w:val="en-US" w:eastAsia="zh-CN"/>
         </w:rPr>
       </w:pPr>
-      <w:bookmarkStart w:id="0" w:name="_GoBack"/>
-      <w:bookmarkEnd w:id="0"/>
       <w:r>
         <w:rPr>
           <w:rFonts w:hint="eastAsia"/>
@@ -3058,6 +3056,32 @@
         </w:numPr>
         <w:jc w:val="both"/>
         <w:rPr>
+          <w:rFonts w:hint="default" w:ascii="Arial" w:hAnsi="Arial" w:eastAsia="宋体" w:cs="Arial"/>
+          <w:i w:val="0"/>
+          <w:caps w:val="0"/>
+          <w:color w:val="4F4F4F"/>
+          <w:spacing w:val="0"/>
+          <w:sz w:val="19"/>
+          <w:szCs w:val="19"/>
+          <w:shd w:val="clear" w:fill="FFFFFF"/>
+          <w:lang w:val="en-US" w:eastAsia="zh-CN"/>
+        </w:rPr>
+      </w:pPr>
+      <w:r>
+        <w:rPr>
+          <w:rFonts w:hint="default" w:ascii="Arial" w:hAnsi="Arial" w:eastAsia="Arial" w:cs="Arial"/>
+          <w:i w:val="0"/>
+          <w:caps w:val="0"/>
+          <w:color w:val="4F4F4F"/>
+          <w:spacing w:val="0"/>
+          <w:sz w:val="19"/>
+          <w:szCs w:val="19"/>
+          <w:shd w:val="clear" w:fill="FFFFFF"/>
+        </w:rPr>
+        <w:t>重量级锁</w:t>
+      </w:r>
+      <w:r>
+        <w:rPr>
           <w:rFonts w:hint="eastAsia" w:ascii="Arial" w:hAnsi="Arial" w:eastAsia="宋体" w:cs="Arial"/>
           <w:i w:val="0"/>
           <w:caps w:val="0"/>
@@ -3066,21 +3090,9 @@
           <w:sz w:val="19"/>
           <w:szCs w:val="19"/>
           <w:shd w:val="clear" w:fill="FFFFFF"/>
-          <w:lang w:val="en-US" w:eastAsia="zh-CN"/>
-        </w:rPr>
-      </w:pPr>
-      <w:r>
-        <w:rPr>
-          <w:rFonts w:hint="default" w:ascii="Arial" w:hAnsi="Arial" w:eastAsia="Arial" w:cs="Arial"/>
-          <w:i w:val="0"/>
-          <w:caps w:val="0"/>
-          <w:color w:val="4F4F4F"/>
-          <w:spacing w:val="0"/>
-          <w:sz w:val="19"/>
-          <w:szCs w:val="19"/>
-          <w:shd w:val="clear" w:fill="FFFFFF"/>
-        </w:rPr>
-        <w:t>重量级锁</w:t>
+          <w:lang w:eastAsia="zh-CN"/>
+        </w:rPr>
+        <w:t>：</w:t>
       </w:r>
       <w:r>
         <w:rPr>
@@ -3092,33 +3104,25 @@
           <w:sz w:val="19"/>
           <w:szCs w:val="19"/>
           <w:shd w:val="clear" w:fill="FFFFFF"/>
-          <w:lang w:eastAsia="zh-CN"/>
-        </w:rPr>
-        <w:t>：</w:t>
+          <w:lang w:val="en-US" w:eastAsia="zh-CN"/>
+        </w:rPr>
+        <w:t>强互斥，10，等待时间长</w:t>
       </w:r>
       <w:r>
         <w:rPr>
           <w:rFonts w:hint="eastAsia" w:ascii="Arial" w:hAnsi="Arial" w:eastAsia="宋体" w:cs="Arial"/>
           <w:i w:val="0"/>
           <w:caps w:val="0"/>
-          <w:color w:val="4F4F4F"/>
-          <w:spacing w:val="0"/>
-          <w:sz w:val="19"/>
-          <w:szCs w:val="19"/>
-          <w:shd w:val="clear" w:fill="FFFFFF"/>
-          <w:lang w:val="en-US" w:eastAsia="zh-CN"/>
-        </w:rPr>
-        <w:t>强互斥，10，等待时间长</w:t>
-      </w:r>
-    </w:p>
-    <w:p>
-      <w:pPr>
-        <w:widowControl w:val="0"/>
-        <w:numPr>
-          <w:ilvl w:val="0"/>
-          <w:numId w:val="0"/>
-        </w:numPr>
-        <w:jc w:val="both"/>
+          <w:color w:val="FF0000"/>
+          <w:spacing w:val="0"/>
+          <w:sz w:val="19"/>
+          <w:szCs w:val="19"/>
+          <w:shd w:val="clear" w:fill="FFFFFF"/>
+          <w:lang w:val="en-US" w:eastAsia="zh-CN"/>
+        </w:rPr>
+        <w:t xml:space="preserve">  （1.5 之前 都是使用重量锁，其余都是1.6之后新加的</w:t>
+      </w:r>
+      <w:r>
         <w:rPr>
           <w:rFonts w:hint="eastAsia" w:ascii="Arial" w:hAnsi="Arial" w:eastAsia="宋体" w:cs="Arial"/>
           <w:i w:val="0"/>
@@ -3130,7 +3134,8 @@
           <w:shd w:val="clear" w:fill="FFFFFF"/>
           <w:lang w:val="en-US" w:eastAsia="zh-CN"/>
         </w:rPr>
-      </w:pPr>
+        <w:t>）</w:t>
+      </w:r>
     </w:p>
     <w:p>
       <w:pPr>
@@ -3152,7 +3157,17 @@
           <w:lang w:val="en-US" w:eastAsia="zh-CN"/>
         </w:rPr>
       </w:pPr>
-      <w:r>
+      <w:bookmarkStart w:id="0" w:name="_GoBack"/>
+      <w:bookmarkEnd w:id="0"/>
+    </w:p>
+    <w:p>
+      <w:pPr>
+        <w:widowControl w:val="0"/>
+        <w:numPr>
+          <w:ilvl w:val="0"/>
+          <w:numId w:val="0"/>
+        </w:numPr>
+        <w:jc w:val="both"/>
         <w:rPr>
           <w:rFonts w:hint="eastAsia" w:ascii="Arial" w:hAnsi="Arial" w:eastAsia="宋体" w:cs="Arial"/>
           <w:i w:val="0"/>
@@ -3164,6 +3179,19 @@
           <w:shd w:val="clear" w:fill="FFFFFF"/>
           <w:lang w:val="en-US" w:eastAsia="zh-CN"/>
         </w:rPr>
+      </w:pPr>
+      <w:r>
+        <w:rPr>
+          <w:rFonts w:hint="eastAsia" w:ascii="Arial" w:hAnsi="Arial" w:eastAsia="宋体" w:cs="Arial"/>
+          <w:i w:val="0"/>
+          <w:caps w:val="0"/>
+          <w:color w:val="4F4F4F"/>
+          <w:spacing w:val="0"/>
+          <w:sz w:val="19"/>
+          <w:szCs w:val="19"/>
+          <w:shd w:val="clear" w:fill="FFFFFF"/>
+          <w:lang w:val="en-US" w:eastAsia="zh-CN"/>
+        </w:rPr>
         <w:t xml:space="preserve">自旋锁：竞争失败的时候，不是马上转化级别，而是执行几次空循环5 10 </w:t>
       </w:r>
     </w:p>
@@ -3285,7 +3313,15 @@
           <w:lang w:val="en-US" w:eastAsia="zh-CN"/>
         </w:rPr>
       </w:pPr>
-      <w:r>
+    </w:p>
+    <w:p>
+      <w:pPr>
+        <w:widowControl w:val="0"/>
+        <w:numPr>
+          <w:ilvl w:val="0"/>
+          <w:numId w:val="0"/>
+        </w:numPr>
+        <w:jc w:val="both"/>
         <w:rPr>
           <w:rFonts w:hint="eastAsia" w:ascii="Arial" w:hAnsi="Arial" w:eastAsia="Arial" w:cs="Arial"/>
           <w:i w:val="0"/>
@@ -3297,72 +3333,7 @@
           <w:shd w:val="clear" w:fill="FFFFFF"/>
           <w:lang w:val="en-US" w:eastAsia="zh-CN"/>
         </w:rPr>
-        <w:t>作业：模式购买飞机票的程序（北京到上海）</w:t>
-      </w:r>
-    </w:p>
-    <w:p>
-      <w:pPr>
-        <w:widowControl w:val="0"/>
-        <w:numPr>
-          <w:ilvl w:val="0"/>
-          <w:numId w:val="0"/>
-        </w:numPr>
-        <w:jc w:val="both"/>
-        <w:rPr>
-          <w:rFonts w:hint="eastAsia" w:ascii="Arial" w:hAnsi="Arial" w:eastAsia="Arial" w:cs="Arial"/>
-          <w:i w:val="0"/>
-          <w:caps w:val="0"/>
-          <w:color w:val="4F4F4F"/>
-          <w:spacing w:val="0"/>
-          <w:sz w:val="19"/>
-          <w:szCs w:val="19"/>
-          <w:shd w:val="clear" w:fill="FFFFFF"/>
-          <w:lang w:val="en-US" w:eastAsia="zh-CN"/>
-        </w:rPr>
-      </w:pPr>
-      <w:r>
-        <w:drawing>
-          <wp:inline distT="0" distB="0" distL="114300" distR="114300">
-            <wp:extent cx="5272405" cy="2526030"/>
-            <wp:effectExtent l="0" t="0" r="635" b="3810"/>
-            <wp:docPr id="14" name="图片 11"/>
-            <wp:cNvGraphicFramePr>
-              <a:graphicFrameLocks xmlns:a="http://schemas.openxmlformats.org/drawingml/2006/main" noChangeAspect="1"/>
-            </wp:cNvGraphicFramePr>
-            <a:graphic xmlns:a="http://schemas.openxmlformats.org/drawingml/2006/main">
-              <a:graphicData uri="http://schemas.openxmlformats.org/drawingml/2006/picture">
-                <pic:pic xmlns:pic="http://schemas.openxmlformats.org/drawingml/2006/picture">
-                  <pic:nvPicPr>
-                    <pic:cNvPr id="14" name="图片 11"/>
-                    <pic:cNvPicPr>
-                      <a:picLocks noChangeAspect="1"/>
-                    </pic:cNvPicPr>
-                  </pic:nvPicPr>
-                  <pic:blipFill>
-                    <a:blip r:embed="rId15"/>
-                    <a:stretch>
-                      <a:fillRect/>
-                    </a:stretch>
-                  </pic:blipFill>
-                  <pic:spPr>
-                    <a:xfrm>
-                      <a:off x="0" y="0"/>
-                      <a:ext cx="5272405" cy="2526030"/>
-                    </a:xfrm>
-                    <a:prstGeom prst="rect">
-                      <a:avLst/>
-                    </a:prstGeom>
-                    <a:noFill/>
-                    <a:ln w="9525">
-                      <a:noFill/>
-                    </a:ln>
-                  </pic:spPr>
-                </pic:pic>
-              </a:graphicData>
-            </a:graphic>
-          </wp:inline>
-        </w:drawing>
-      </w:r>
+      </w:pPr>
     </w:p>
     <w:p>
       <w:pPr>

--- a/鲁班学院/并发/1-synchronized.docx
+++ b/鲁班学院/并发/1-synchronized.docx
@@ -3157,17 +3157,156 @@
           <w:lang w:val="en-US" w:eastAsia="zh-CN"/>
         </w:rPr>
       </w:pPr>
+    </w:p>
+    <w:p>
+      <w:pPr>
+        <w:widowControl w:val="0"/>
+        <w:numPr>
+          <w:ilvl w:val="0"/>
+          <w:numId w:val="0"/>
+        </w:numPr>
+        <w:jc w:val="both"/>
+        <w:rPr>
+          <w:rFonts w:hint="eastAsia" w:ascii="Arial" w:hAnsi="Arial" w:eastAsia="宋体" w:cs="Arial"/>
+          <w:i w:val="0"/>
+          <w:caps w:val="0"/>
+          <w:color w:val="4F4F4F"/>
+          <w:spacing w:val="0"/>
+          <w:sz w:val="19"/>
+          <w:szCs w:val="19"/>
+          <w:shd w:val="clear" w:fill="FFFFFF"/>
+          <w:lang w:val="en-US" w:eastAsia="zh-CN"/>
+        </w:rPr>
+      </w:pPr>
+      <w:r>
+        <w:rPr>
+          <w:rFonts w:hint="eastAsia" w:ascii="Arial" w:hAnsi="Arial" w:eastAsia="宋体" w:cs="Arial"/>
+          <w:i w:val="0"/>
+          <w:caps w:val="0"/>
+          <w:color w:val="4F4F4F"/>
+          <w:spacing w:val="0"/>
+          <w:sz w:val="19"/>
+          <w:szCs w:val="19"/>
+          <w:shd w:val="clear" w:fill="FFFFFF"/>
+          <w:lang w:val="en-US" w:eastAsia="zh-CN"/>
+        </w:rPr>
+        <w:t xml:space="preserve">自旋锁：竞争失败的时候，不是马上转化级别，而是执行几次空循环5 10 </w:t>
+      </w:r>
+    </w:p>
+    <w:p>
+      <w:pPr>
+        <w:widowControl w:val="0"/>
+        <w:numPr>
+          <w:ilvl w:val="0"/>
+          <w:numId w:val="0"/>
+        </w:numPr>
+        <w:jc w:val="both"/>
+        <w:rPr>
+          <w:rFonts w:hint="eastAsia" w:ascii="Arial" w:hAnsi="Arial" w:eastAsia="宋体" w:cs="Arial"/>
+          <w:i w:val="0"/>
+          <w:caps w:val="0"/>
+          <w:color w:val="4F4F4F"/>
+          <w:spacing w:val="0"/>
+          <w:sz w:val="19"/>
+          <w:szCs w:val="19"/>
+          <w:shd w:val="clear" w:fill="FFFFFF"/>
+          <w:lang w:val="en-US" w:eastAsia="zh-CN"/>
+        </w:rPr>
+      </w:pPr>
+    </w:p>
+    <w:p>
+      <w:pPr>
+        <w:widowControl w:val="0"/>
+        <w:numPr>
+          <w:ilvl w:val="0"/>
+          <w:numId w:val="0"/>
+        </w:numPr>
+        <w:jc w:val="both"/>
+        <w:rPr>
+          <w:rFonts w:hint="eastAsia" w:ascii="Arial" w:hAnsi="Arial" w:eastAsia="Arial" w:cs="Arial"/>
+          <w:i w:val="0"/>
+          <w:caps w:val="0"/>
+          <w:color w:val="4F4F4F"/>
+          <w:spacing w:val="0"/>
+          <w:sz w:val="19"/>
+          <w:szCs w:val="19"/>
+          <w:shd w:val="clear" w:fill="FFFFFF"/>
+          <w:lang w:val="en-US" w:eastAsia="zh-CN"/>
+        </w:rPr>
+      </w:pPr>
+      <w:r>
+        <w:rPr>
+          <w:rFonts w:hint="eastAsia" w:ascii="Arial" w:hAnsi="Arial" w:eastAsia="Arial" w:cs="Arial"/>
+          <w:i w:val="0"/>
+          <w:caps w:val="0"/>
+          <w:color w:val="4F4F4F"/>
+          <w:spacing w:val="0"/>
+          <w:sz w:val="19"/>
+          <w:szCs w:val="19"/>
+          <w:shd w:val="clear" w:fill="FFFFFF"/>
+          <w:lang w:val="en-US" w:eastAsia="zh-CN"/>
+        </w:rPr>
+        <w:t>锁消除：JIT在编译的时候吧不必要的锁去掉</w:t>
+      </w:r>
+    </w:p>
+    <w:p>
+      <w:pPr>
+        <w:widowControl w:val="0"/>
+        <w:numPr>
+          <w:ilvl w:val="0"/>
+          <w:numId w:val="0"/>
+        </w:numPr>
+        <w:jc w:val="both"/>
+        <w:rPr>
+          <w:rFonts w:hint="eastAsia" w:ascii="Arial" w:hAnsi="Arial" w:eastAsia="Arial" w:cs="Arial"/>
+          <w:i w:val="0"/>
+          <w:caps w:val="0"/>
+          <w:color w:val="4F4F4F"/>
+          <w:spacing w:val="0"/>
+          <w:sz w:val="19"/>
+          <w:szCs w:val="19"/>
+          <w:shd w:val="clear" w:fill="FFFFFF"/>
+          <w:lang w:val="en-US" w:eastAsia="zh-CN"/>
+        </w:rPr>
+      </w:pPr>
+    </w:p>
+    <w:p>
+      <w:pPr>
+        <w:widowControl w:val="0"/>
+        <w:numPr>
+          <w:ilvl w:val="0"/>
+          <w:numId w:val="0"/>
+        </w:numPr>
+        <w:jc w:val="both"/>
+        <w:rPr>
+          <w:rFonts w:hint="default" w:ascii="Arial" w:hAnsi="Arial" w:eastAsia="宋体" w:cs="Arial"/>
+          <w:i w:val="0"/>
+          <w:caps w:val="0"/>
+          <w:color w:val="4F4F4F"/>
+          <w:spacing w:val="0"/>
+          <w:sz w:val="19"/>
+          <w:szCs w:val="19"/>
+          <w:shd w:val="clear" w:fill="FFFFFF"/>
+          <w:lang w:val="en-US" w:eastAsia="zh-CN"/>
+        </w:rPr>
+      </w:pPr>
+      <w:r>
+        <w:rPr>
+          <w:rFonts w:hint="eastAsia" w:ascii="Arial" w:hAnsi="Arial" w:eastAsia="宋体" w:cs="Arial"/>
+          <w:i w:val="0"/>
+          <w:caps w:val="0"/>
+          <w:color w:val="4F4F4F"/>
+          <w:spacing w:val="0"/>
+          <w:sz w:val="19"/>
+          <w:szCs w:val="19"/>
+          <w:shd w:val="clear" w:fill="FFFFFF"/>
+          <w:lang w:val="en-US" w:eastAsia="zh-CN"/>
+        </w:rPr>
+        <w:t>总结 ： jdk1.6后在多线程争抢锁的时候 ，   锁的升级顺序  偏向锁（如果有新的线程抢占锁）---&gt;轻量级(一般为自旋锁，当自旋10次当前线程还未挣抢到锁)------&gt; 重量级锁（悲观锁</w:t>
+      </w:r>
       <w:bookmarkStart w:id="0" w:name="_GoBack"/>
       <w:bookmarkEnd w:id="0"/>
-    </w:p>
-    <w:p>
-      <w:pPr>
-        <w:widowControl w:val="0"/>
-        <w:numPr>
-          <w:ilvl w:val="0"/>
-          <w:numId w:val="0"/>
-        </w:numPr>
-        <w:jc w:val="both"/>
+      <w:r>
         <w:rPr>
           <w:rFonts w:hint="eastAsia" w:ascii="Arial" w:hAnsi="Arial" w:eastAsia="宋体" w:cs="Arial"/>
           <w:i w:val="0"/>
@@ -3179,119 +3318,8 @@
           <w:shd w:val="clear" w:fill="FFFFFF"/>
           <w:lang w:val="en-US" w:eastAsia="zh-CN"/>
         </w:rPr>
-      </w:pPr>
-      <w:r>
-        <w:rPr>
-          <w:rFonts w:hint="eastAsia" w:ascii="Arial" w:hAnsi="Arial" w:eastAsia="宋体" w:cs="Arial"/>
-          <w:i w:val="0"/>
-          <w:caps w:val="0"/>
-          <w:color w:val="4F4F4F"/>
-          <w:spacing w:val="0"/>
-          <w:sz w:val="19"/>
-          <w:szCs w:val="19"/>
-          <w:shd w:val="clear" w:fill="FFFFFF"/>
-          <w:lang w:val="en-US" w:eastAsia="zh-CN"/>
-        </w:rPr>
-        <w:t xml:space="preserve">自旋锁：竞争失败的时候，不是马上转化级别，而是执行几次空循环5 10 </w:t>
-      </w:r>
-    </w:p>
-    <w:p>
-      <w:pPr>
-        <w:widowControl w:val="0"/>
-        <w:numPr>
-          <w:ilvl w:val="0"/>
-          <w:numId w:val="0"/>
-        </w:numPr>
-        <w:jc w:val="both"/>
-        <w:rPr>
-          <w:rFonts w:hint="eastAsia" w:ascii="Arial" w:hAnsi="Arial" w:eastAsia="宋体" w:cs="Arial"/>
-          <w:i w:val="0"/>
-          <w:caps w:val="0"/>
-          <w:color w:val="4F4F4F"/>
-          <w:spacing w:val="0"/>
-          <w:sz w:val="19"/>
-          <w:szCs w:val="19"/>
-          <w:shd w:val="clear" w:fill="FFFFFF"/>
-          <w:lang w:val="en-US" w:eastAsia="zh-CN"/>
-        </w:rPr>
-      </w:pPr>
-    </w:p>
-    <w:p>
-      <w:pPr>
-        <w:widowControl w:val="0"/>
-        <w:numPr>
-          <w:ilvl w:val="0"/>
-          <w:numId w:val="0"/>
-        </w:numPr>
-        <w:jc w:val="both"/>
-        <w:rPr>
-          <w:rFonts w:hint="eastAsia" w:ascii="Arial" w:hAnsi="Arial" w:eastAsia="Arial" w:cs="Arial"/>
-          <w:i w:val="0"/>
-          <w:caps w:val="0"/>
-          <w:color w:val="4F4F4F"/>
-          <w:spacing w:val="0"/>
-          <w:sz w:val="19"/>
-          <w:szCs w:val="19"/>
-          <w:shd w:val="clear" w:fill="FFFFFF"/>
-          <w:lang w:val="en-US" w:eastAsia="zh-CN"/>
-        </w:rPr>
-      </w:pPr>
-      <w:r>
-        <w:rPr>
-          <w:rFonts w:hint="eastAsia" w:ascii="Arial" w:hAnsi="Arial" w:eastAsia="Arial" w:cs="Arial"/>
-          <w:i w:val="0"/>
-          <w:caps w:val="0"/>
-          <w:color w:val="4F4F4F"/>
-          <w:spacing w:val="0"/>
-          <w:sz w:val="19"/>
-          <w:szCs w:val="19"/>
-          <w:shd w:val="clear" w:fill="FFFFFF"/>
-          <w:lang w:val="en-US" w:eastAsia="zh-CN"/>
-        </w:rPr>
-        <w:t>锁消除：JIT在编译的时候吧不必要的锁去掉</w:t>
-      </w:r>
-    </w:p>
-    <w:p>
-      <w:pPr>
-        <w:widowControl w:val="0"/>
-        <w:numPr>
-          <w:ilvl w:val="0"/>
-          <w:numId w:val="0"/>
-        </w:numPr>
-        <w:jc w:val="both"/>
-        <w:rPr>
-          <w:rFonts w:hint="eastAsia" w:ascii="Arial" w:hAnsi="Arial" w:eastAsia="Arial" w:cs="Arial"/>
-          <w:i w:val="0"/>
-          <w:caps w:val="0"/>
-          <w:color w:val="4F4F4F"/>
-          <w:spacing w:val="0"/>
-          <w:sz w:val="19"/>
-          <w:szCs w:val="19"/>
-          <w:shd w:val="clear" w:fill="FFFFFF"/>
-          <w:lang w:val="en-US" w:eastAsia="zh-CN"/>
-        </w:rPr>
-      </w:pPr>
-    </w:p>
-    <w:p>
-      <w:pPr>
-        <w:widowControl w:val="0"/>
-        <w:numPr>
-          <w:ilvl w:val="0"/>
-          <w:numId w:val="0"/>
-        </w:numPr>
-        <w:jc w:val="both"/>
-        <w:rPr>
-          <w:rFonts w:hint="eastAsia" w:ascii="Arial" w:hAnsi="Arial" w:eastAsia="Arial" w:cs="Arial"/>
-          <w:i w:val="0"/>
-          <w:caps w:val="0"/>
-          <w:color w:val="4F4F4F"/>
-          <w:spacing w:val="0"/>
-          <w:sz w:val="19"/>
-          <w:szCs w:val="19"/>
-          <w:shd w:val="clear" w:fill="FFFFFF"/>
-          <w:lang w:val="en-US" w:eastAsia="zh-CN"/>
-        </w:rPr>
-      </w:pPr>
+        <w:t>）</w:t>
+      </w:r>
     </w:p>
     <w:p>
       <w:pPr>
@@ -3691,7 +3719,7 @@
     <w:lsdException w:qFormat="1" w:unhideWhenUsed="0" w:uiPriority="0" w:semiHidden="0" w:name="Title"/>
     <w:lsdException w:unhideWhenUsed="0" w:uiPriority="0" w:semiHidden="0" w:name="Closing"/>
     <w:lsdException w:unhideWhenUsed="0" w:uiPriority="0" w:semiHidden="0" w:name="Signature"/>
-    <w:lsdException w:unhideWhenUsed="0" w:uiPriority="0" w:name="Default Paragraph Font"/>
+    <w:lsdException w:qFormat="1" w:unhideWhenUsed="0" w:uiPriority="0" w:name="Default Paragraph Font"/>
     <w:lsdException w:unhideWhenUsed="0" w:uiPriority="0" w:semiHidden="0" w:name="Body Text"/>
     <w:lsdException w:unhideWhenUsed="0" w:uiPriority="0" w:semiHidden="0" w:name="Body Text Indent"/>
     <w:lsdException w:unhideWhenUsed="0" w:uiPriority="0" w:semiHidden="0" w:name="List Continue"/>
@@ -3718,7 +3746,7 @@
     <w:lsdException w:unhideWhenUsed="0" w:uiPriority="0" w:semiHidden="0" w:name="Document Map"/>
     <w:lsdException w:unhideWhenUsed="0" w:uiPriority="0" w:semiHidden="0" w:name="Plain Text"/>
     <w:lsdException w:unhideWhenUsed="0" w:uiPriority="0" w:semiHidden="0" w:name="E-mail Signature"/>
-    <w:lsdException w:unhideWhenUsed="0" w:uiPriority="0" w:semiHidden="0" w:name="Normal (Web)"/>
+    <w:lsdException w:qFormat="1" w:unhideWhenUsed="0" w:uiPriority="0" w:semiHidden="0" w:name="Normal (Web)"/>
     <w:lsdException w:unhideWhenUsed="0" w:uiPriority="0" w:semiHidden="0" w:name="HTML Acronym"/>
     <w:lsdException w:unhideWhenUsed="0" w:uiPriority="0" w:semiHidden="0" w:name="HTML Address"/>
     <w:lsdException w:unhideWhenUsed="0" w:uiPriority="0" w:semiHidden="0" w:name="HTML Cite"/>
@@ -3729,7 +3757,7 @@
     <w:lsdException w:unhideWhenUsed="0" w:uiPriority="0" w:semiHidden="0" w:name="HTML Sample"/>
     <w:lsdException w:unhideWhenUsed="0" w:uiPriority="0" w:semiHidden="0" w:name="HTML Typewriter"/>
     <w:lsdException w:unhideWhenUsed="0" w:uiPriority="0" w:semiHidden="0" w:name="HTML Variable"/>
-    <w:lsdException w:unhideWhenUsed="0" w:uiPriority="0" w:name="Normal Table"/>
+    <w:lsdException w:qFormat="1" w:unhideWhenUsed="0" w:uiPriority="0" w:name="Normal Table"/>
     <w:lsdException w:unhideWhenUsed="0" w:uiPriority="0" w:semiHidden="0" w:name="annotation subject"/>
     <w:lsdException w:unhideWhenUsed="0" w:uiPriority="0" w:semiHidden="0" w:name="Table Simple 1"/>
     <w:lsdException w:unhideWhenUsed="0" w:uiPriority="0" w:semiHidden="0" w:name="Table Simple 2"/>
@@ -3953,11 +3981,13 @@
   <w:style w:type="character" w:default="1" w:styleId="7">
     <w:name w:val="Default Paragraph Font"/>
     <w:semiHidden/>
+    <w:qFormat/>
     <w:uiPriority w:val="0"/>
   </w:style>
   <w:style w:type="table" w:default="1" w:styleId="6">
     <w:name w:val="Normal Table"/>
     <w:semiHidden/>
+    <w:qFormat/>
     <w:uiPriority w:val="0"/>
     <w:tblPr>
       <w:tblLayout w:type="fixed"/>
@@ -3972,6 +4002,7 @@
   <w:style w:type="paragraph" w:styleId="5">
     <w:name w:val="Normal (Web)"/>
     <w:basedOn w:val="1"/>
+    <w:qFormat/>
     <w:uiPriority w:val="0"/>
     <w:pPr>
       <w:spacing w:before="0" w:beforeAutospacing="1" w:after="0" w:afterAutospacing="1"/>

--- a/鲁班学院/并发/1-synchronized.docx
+++ b/鲁班学院/并发/1-synchronized.docx
@@ -3302,93 +3302,108 @@
           <w:shd w:val="clear" w:fill="FFFFFF"/>
           <w:lang w:val="en-US" w:eastAsia="zh-CN"/>
         </w:rPr>
-        <w:t>总结 ： jdk1.6后在多线程争抢锁的时候 ，   锁的升级顺序  偏向锁（如果有新的线程抢占锁）---&gt;轻量级(一般为自旋锁，当自旋10次当前线程还未挣抢到锁)------&gt; 重量级锁（悲观锁</w:t>
-      </w:r>
+        <w:t>总结 ： jdk1.6后在多线程争抢锁的时候 ，   锁的升级顺序  偏向锁（如果有新的线程抢占锁）---&gt;轻量级(</w:t>
+      </w:r>
+      <w:r>
+        <w:rPr>
+          <w:rFonts w:hint="eastAsia" w:ascii="Arial" w:hAnsi="Arial" w:eastAsia="宋体" w:cs="Arial"/>
+          <w:i w:val="0"/>
+          <w:caps w:val="0"/>
+          <w:color w:val="4F4F4F"/>
+          <w:spacing w:val="0"/>
+          <w:sz w:val="19"/>
+          <w:szCs w:val="19"/>
+          <w:highlight w:val="red"/>
+          <w:shd w:val="clear" w:fill="FFFFFF"/>
+          <w:lang w:val="en-US" w:eastAsia="zh-CN"/>
+        </w:rPr>
+        <w:t>一般为自旋锁，当自旋10次当前线程还未挣抢到锁</w:t>
+      </w:r>
+      <w:r>
+        <w:rPr>
+          <w:rFonts w:hint="eastAsia" w:ascii="Arial" w:hAnsi="Arial" w:eastAsia="宋体" w:cs="Arial"/>
+          <w:i w:val="0"/>
+          <w:caps w:val="0"/>
+          <w:color w:val="4F4F4F"/>
+          <w:spacing w:val="0"/>
+          <w:sz w:val="19"/>
+          <w:szCs w:val="19"/>
+          <w:shd w:val="clear" w:fill="FFFFFF"/>
+          <w:lang w:val="en-US" w:eastAsia="zh-CN"/>
+        </w:rPr>
+        <w:t>)------&gt; 重量级锁（悲观锁）</w:t>
+      </w:r>
+    </w:p>
+    <w:p>
+      <w:pPr>
+        <w:widowControl w:val="0"/>
+        <w:numPr>
+          <w:ilvl w:val="0"/>
+          <w:numId w:val="0"/>
+        </w:numPr>
+        <w:jc w:val="both"/>
+        <w:rPr>
+          <w:rFonts w:hint="eastAsia" w:ascii="Arial" w:hAnsi="Arial" w:eastAsia="Arial" w:cs="Arial"/>
+          <w:i w:val="0"/>
+          <w:caps w:val="0"/>
+          <w:color w:val="4F4F4F"/>
+          <w:spacing w:val="0"/>
+          <w:sz w:val="19"/>
+          <w:szCs w:val="19"/>
+          <w:shd w:val="clear" w:fill="FFFFFF"/>
+          <w:lang w:val="en-US" w:eastAsia="zh-CN"/>
+        </w:rPr>
+      </w:pPr>
+    </w:p>
+    <w:p>
+      <w:pPr>
+        <w:widowControl w:val="0"/>
+        <w:numPr>
+          <w:ilvl w:val="0"/>
+          <w:numId w:val="0"/>
+        </w:numPr>
+        <w:jc w:val="both"/>
+        <w:rPr>
+          <w:rFonts w:hint="eastAsia" w:ascii="Arial" w:hAnsi="Arial" w:eastAsia="Arial" w:cs="Arial"/>
+          <w:i w:val="0"/>
+          <w:caps w:val="0"/>
+          <w:color w:val="4F4F4F"/>
+          <w:spacing w:val="0"/>
+          <w:sz w:val="19"/>
+          <w:szCs w:val="19"/>
+          <w:shd w:val="clear" w:fill="FFFFFF"/>
+          <w:lang w:val="en-US" w:eastAsia="zh-CN"/>
+        </w:rPr>
+      </w:pPr>
+    </w:p>
+    <w:p>
+      <w:pPr>
+        <w:widowControl w:val="0"/>
+        <w:numPr>
+          <w:ilvl w:val="0"/>
+          <w:numId w:val="0"/>
+        </w:numPr>
+        <w:ind w:left="210" w:leftChars="0"/>
+        <w:jc w:val="both"/>
+        <w:rPr>
+          <w:rFonts w:hint="eastAsia"/>
+          <w:lang w:val="en-US" w:eastAsia="zh-CN"/>
+        </w:rPr>
+      </w:pPr>
+    </w:p>
+    <w:p>
+      <w:pPr>
+        <w:numPr>
+          <w:ilvl w:val="0"/>
+          <w:numId w:val="0"/>
+        </w:numPr>
+        <w:rPr>
+          <w:rFonts w:hint="eastAsia"/>
+          <w:lang w:val="en-US" w:eastAsia="zh-CN"/>
+        </w:rPr>
+      </w:pPr>
       <w:bookmarkStart w:id="0" w:name="_GoBack"/>
       <w:bookmarkEnd w:id="0"/>
-      <w:r>
-        <w:rPr>
-          <w:rFonts w:hint="eastAsia" w:ascii="Arial" w:hAnsi="Arial" w:eastAsia="宋体" w:cs="Arial"/>
-          <w:i w:val="0"/>
-          <w:caps w:val="0"/>
-          <w:color w:val="4F4F4F"/>
-          <w:spacing w:val="0"/>
-          <w:sz w:val="19"/>
-          <w:szCs w:val="19"/>
-          <w:shd w:val="clear" w:fill="FFFFFF"/>
-          <w:lang w:val="en-US" w:eastAsia="zh-CN"/>
-        </w:rPr>
-        <w:t>）</w:t>
-      </w:r>
-    </w:p>
-    <w:p>
-      <w:pPr>
-        <w:widowControl w:val="0"/>
-        <w:numPr>
-          <w:ilvl w:val="0"/>
-          <w:numId w:val="0"/>
-        </w:numPr>
-        <w:jc w:val="both"/>
-        <w:rPr>
-          <w:rFonts w:hint="eastAsia" w:ascii="Arial" w:hAnsi="Arial" w:eastAsia="Arial" w:cs="Arial"/>
-          <w:i w:val="0"/>
-          <w:caps w:val="0"/>
-          <w:color w:val="4F4F4F"/>
-          <w:spacing w:val="0"/>
-          <w:sz w:val="19"/>
-          <w:szCs w:val="19"/>
-          <w:shd w:val="clear" w:fill="FFFFFF"/>
-          <w:lang w:val="en-US" w:eastAsia="zh-CN"/>
-        </w:rPr>
-      </w:pPr>
-    </w:p>
-    <w:p>
-      <w:pPr>
-        <w:widowControl w:val="0"/>
-        <w:numPr>
-          <w:ilvl w:val="0"/>
-          <w:numId w:val="0"/>
-        </w:numPr>
-        <w:jc w:val="both"/>
-        <w:rPr>
-          <w:rFonts w:hint="eastAsia" w:ascii="Arial" w:hAnsi="Arial" w:eastAsia="Arial" w:cs="Arial"/>
-          <w:i w:val="0"/>
-          <w:caps w:val="0"/>
-          <w:color w:val="4F4F4F"/>
-          <w:spacing w:val="0"/>
-          <w:sz w:val="19"/>
-          <w:szCs w:val="19"/>
-          <w:shd w:val="clear" w:fill="FFFFFF"/>
-          <w:lang w:val="en-US" w:eastAsia="zh-CN"/>
-        </w:rPr>
-      </w:pPr>
-    </w:p>
-    <w:p>
-      <w:pPr>
-        <w:widowControl w:val="0"/>
-        <w:numPr>
-          <w:ilvl w:val="0"/>
-          <w:numId w:val="0"/>
-        </w:numPr>
-        <w:ind w:left="210" w:leftChars="0"/>
-        <w:jc w:val="both"/>
-        <w:rPr>
-          <w:rFonts w:hint="eastAsia"/>
-          <w:lang w:val="en-US" w:eastAsia="zh-CN"/>
-        </w:rPr>
-      </w:pPr>
-    </w:p>
-    <w:p>
-      <w:pPr>
-        <w:numPr>
-          <w:ilvl w:val="0"/>
-          <w:numId w:val="0"/>
-        </w:numPr>
-        <w:rPr>
-          <w:rFonts w:hint="eastAsia"/>
-          <w:lang w:val="en-US" w:eastAsia="zh-CN"/>
-        </w:rPr>
-      </w:pPr>
     </w:p>
     <w:sectPr>
       <w:pgSz w:w="11906" w:h="16838"/>
@@ -3990,7 +4005,6 @@
     <w:qFormat/>
     <w:uiPriority w:val="0"/>
     <w:tblPr>
-      <w:tblLayout w:type="fixed"/>
       <w:tblCellMar>
         <w:top w:w="0" w:type="dxa"/>
         <w:left w:w="108" w:type="dxa"/>

--- a/鲁班学院/并发/1-synchronized.docx
+++ b/鲁班学院/并发/1-synchronized.docx
@@ -3190,220 +3190,220 @@
           <w:shd w:val="clear" w:fill="FFFFFF"/>
           <w:lang w:val="en-US" w:eastAsia="zh-CN"/>
         </w:rPr>
-        <w:t xml:space="preserve">自旋锁：竞争失败的时候，不是马上转化级别，而是执行几次空循环5 10 </w:t>
-      </w:r>
-    </w:p>
-    <w:p>
-      <w:pPr>
-        <w:widowControl w:val="0"/>
-        <w:numPr>
-          <w:ilvl w:val="0"/>
-          <w:numId w:val="0"/>
-        </w:numPr>
-        <w:jc w:val="both"/>
-        <w:rPr>
-          <w:rFonts w:hint="eastAsia" w:ascii="Arial" w:hAnsi="Arial" w:eastAsia="宋体" w:cs="Arial"/>
-          <w:i w:val="0"/>
-          <w:caps w:val="0"/>
-          <w:color w:val="4F4F4F"/>
-          <w:spacing w:val="0"/>
-          <w:sz w:val="19"/>
-          <w:szCs w:val="19"/>
-          <w:shd w:val="clear" w:fill="FFFFFF"/>
-          <w:lang w:val="en-US" w:eastAsia="zh-CN"/>
-        </w:rPr>
-      </w:pPr>
-    </w:p>
-    <w:p>
-      <w:pPr>
-        <w:widowControl w:val="0"/>
-        <w:numPr>
-          <w:ilvl w:val="0"/>
-          <w:numId w:val="0"/>
-        </w:numPr>
-        <w:jc w:val="both"/>
-        <w:rPr>
-          <w:rFonts w:hint="eastAsia" w:ascii="Arial" w:hAnsi="Arial" w:eastAsia="Arial" w:cs="Arial"/>
-          <w:i w:val="0"/>
-          <w:caps w:val="0"/>
-          <w:color w:val="4F4F4F"/>
-          <w:spacing w:val="0"/>
-          <w:sz w:val="19"/>
-          <w:szCs w:val="19"/>
-          <w:shd w:val="clear" w:fill="FFFFFF"/>
-          <w:lang w:val="en-US" w:eastAsia="zh-CN"/>
-        </w:rPr>
-      </w:pPr>
-      <w:r>
-        <w:rPr>
-          <w:rFonts w:hint="eastAsia" w:ascii="Arial" w:hAnsi="Arial" w:eastAsia="Arial" w:cs="Arial"/>
-          <w:i w:val="0"/>
-          <w:caps w:val="0"/>
-          <w:color w:val="4F4F4F"/>
-          <w:spacing w:val="0"/>
-          <w:sz w:val="19"/>
-          <w:szCs w:val="19"/>
-          <w:shd w:val="clear" w:fill="FFFFFF"/>
-          <w:lang w:val="en-US" w:eastAsia="zh-CN"/>
-        </w:rPr>
-        <w:t>锁消除：JIT在编译的时候吧不必要的锁去掉</w:t>
-      </w:r>
-    </w:p>
-    <w:p>
-      <w:pPr>
-        <w:widowControl w:val="0"/>
-        <w:numPr>
-          <w:ilvl w:val="0"/>
-          <w:numId w:val="0"/>
-        </w:numPr>
-        <w:jc w:val="both"/>
-        <w:rPr>
-          <w:rFonts w:hint="eastAsia" w:ascii="Arial" w:hAnsi="Arial" w:eastAsia="Arial" w:cs="Arial"/>
-          <w:i w:val="0"/>
-          <w:caps w:val="0"/>
-          <w:color w:val="4F4F4F"/>
-          <w:spacing w:val="0"/>
-          <w:sz w:val="19"/>
-          <w:szCs w:val="19"/>
-          <w:shd w:val="clear" w:fill="FFFFFF"/>
-          <w:lang w:val="en-US" w:eastAsia="zh-CN"/>
-        </w:rPr>
-      </w:pPr>
-    </w:p>
-    <w:p>
-      <w:pPr>
-        <w:widowControl w:val="0"/>
-        <w:numPr>
-          <w:ilvl w:val="0"/>
-          <w:numId w:val="0"/>
-        </w:numPr>
-        <w:jc w:val="both"/>
-        <w:rPr>
-          <w:rFonts w:hint="default" w:ascii="Arial" w:hAnsi="Arial" w:eastAsia="宋体" w:cs="Arial"/>
-          <w:i w:val="0"/>
-          <w:caps w:val="0"/>
-          <w:color w:val="4F4F4F"/>
-          <w:spacing w:val="0"/>
-          <w:sz w:val="19"/>
-          <w:szCs w:val="19"/>
-          <w:shd w:val="clear" w:fill="FFFFFF"/>
-          <w:lang w:val="en-US" w:eastAsia="zh-CN"/>
-        </w:rPr>
-      </w:pPr>
-      <w:r>
-        <w:rPr>
-          <w:rFonts w:hint="eastAsia" w:ascii="Arial" w:hAnsi="Arial" w:eastAsia="宋体" w:cs="Arial"/>
-          <w:i w:val="0"/>
-          <w:caps w:val="0"/>
-          <w:color w:val="4F4F4F"/>
-          <w:spacing w:val="0"/>
-          <w:sz w:val="19"/>
-          <w:szCs w:val="19"/>
-          <w:shd w:val="clear" w:fill="FFFFFF"/>
-          <w:lang w:val="en-US" w:eastAsia="zh-CN"/>
-        </w:rPr>
-        <w:t>总结 ： jdk1.6后在多线程争抢锁的时候 ，   锁的升级顺序  偏向锁（如果有新的线程抢占锁）---&gt;轻量级(</w:t>
-      </w:r>
-      <w:r>
-        <w:rPr>
-          <w:rFonts w:hint="eastAsia" w:ascii="Arial" w:hAnsi="Arial" w:eastAsia="宋体" w:cs="Arial"/>
-          <w:i w:val="0"/>
-          <w:caps w:val="0"/>
-          <w:color w:val="4F4F4F"/>
-          <w:spacing w:val="0"/>
-          <w:sz w:val="19"/>
-          <w:szCs w:val="19"/>
-          <w:highlight w:val="red"/>
-          <w:shd w:val="clear" w:fill="FFFFFF"/>
-          <w:lang w:val="en-US" w:eastAsia="zh-CN"/>
-        </w:rPr>
-        <w:t>一般为自旋锁，当自旋10次当前线程还未挣抢到锁</w:t>
-      </w:r>
-      <w:r>
-        <w:rPr>
-          <w:rFonts w:hint="eastAsia" w:ascii="Arial" w:hAnsi="Arial" w:eastAsia="宋体" w:cs="Arial"/>
-          <w:i w:val="0"/>
-          <w:caps w:val="0"/>
-          <w:color w:val="4F4F4F"/>
-          <w:spacing w:val="0"/>
-          <w:sz w:val="19"/>
-          <w:szCs w:val="19"/>
-          <w:shd w:val="clear" w:fill="FFFFFF"/>
-          <w:lang w:val="en-US" w:eastAsia="zh-CN"/>
-        </w:rPr>
-        <w:t>)------&gt; 重量级锁（悲观锁）</w:t>
-      </w:r>
-    </w:p>
-    <w:p>
-      <w:pPr>
-        <w:widowControl w:val="0"/>
-        <w:numPr>
-          <w:ilvl w:val="0"/>
-          <w:numId w:val="0"/>
-        </w:numPr>
-        <w:jc w:val="both"/>
-        <w:rPr>
-          <w:rFonts w:hint="eastAsia" w:ascii="Arial" w:hAnsi="Arial" w:eastAsia="Arial" w:cs="Arial"/>
-          <w:i w:val="0"/>
-          <w:caps w:val="0"/>
-          <w:color w:val="4F4F4F"/>
-          <w:spacing w:val="0"/>
-          <w:sz w:val="19"/>
-          <w:szCs w:val="19"/>
-          <w:shd w:val="clear" w:fill="FFFFFF"/>
-          <w:lang w:val="en-US" w:eastAsia="zh-CN"/>
-        </w:rPr>
-      </w:pPr>
-    </w:p>
-    <w:p>
-      <w:pPr>
-        <w:widowControl w:val="0"/>
-        <w:numPr>
-          <w:ilvl w:val="0"/>
-          <w:numId w:val="0"/>
-        </w:numPr>
-        <w:jc w:val="both"/>
-        <w:rPr>
-          <w:rFonts w:hint="eastAsia" w:ascii="Arial" w:hAnsi="Arial" w:eastAsia="Arial" w:cs="Arial"/>
-          <w:i w:val="0"/>
-          <w:caps w:val="0"/>
-          <w:color w:val="4F4F4F"/>
-          <w:spacing w:val="0"/>
-          <w:sz w:val="19"/>
-          <w:szCs w:val="19"/>
-          <w:shd w:val="clear" w:fill="FFFFFF"/>
-          <w:lang w:val="en-US" w:eastAsia="zh-CN"/>
-        </w:rPr>
-      </w:pPr>
-    </w:p>
-    <w:p>
-      <w:pPr>
-        <w:widowControl w:val="0"/>
-        <w:numPr>
-          <w:ilvl w:val="0"/>
-          <w:numId w:val="0"/>
-        </w:numPr>
-        <w:ind w:left="210" w:leftChars="0"/>
-        <w:jc w:val="both"/>
-        <w:rPr>
-          <w:rFonts w:hint="eastAsia"/>
-          <w:lang w:val="en-US" w:eastAsia="zh-CN"/>
-        </w:rPr>
-      </w:pPr>
-    </w:p>
-    <w:p>
-      <w:pPr>
-        <w:numPr>
-          <w:ilvl w:val="0"/>
-          <w:numId w:val="0"/>
-        </w:numPr>
-        <w:rPr>
-          <w:rFonts w:hint="eastAsia"/>
-          <w:lang w:val="en-US" w:eastAsia="zh-CN"/>
-        </w:rPr>
-      </w:pPr>
+        <w:t>自旋锁：竞争失败的时候，不是马上转化级别，而是执行几次空循环 10 次</w:t>
+      </w:r>
       <w:bookmarkStart w:id="0" w:name="_GoBack"/>
       <w:bookmarkEnd w:id="0"/>
+    </w:p>
+    <w:p>
+      <w:pPr>
+        <w:widowControl w:val="0"/>
+        <w:numPr>
+          <w:ilvl w:val="0"/>
+          <w:numId w:val="0"/>
+        </w:numPr>
+        <w:jc w:val="both"/>
+        <w:rPr>
+          <w:rFonts w:hint="eastAsia" w:ascii="Arial" w:hAnsi="Arial" w:eastAsia="宋体" w:cs="Arial"/>
+          <w:i w:val="0"/>
+          <w:caps w:val="0"/>
+          <w:color w:val="4F4F4F"/>
+          <w:spacing w:val="0"/>
+          <w:sz w:val="19"/>
+          <w:szCs w:val="19"/>
+          <w:shd w:val="clear" w:fill="FFFFFF"/>
+          <w:lang w:val="en-US" w:eastAsia="zh-CN"/>
+        </w:rPr>
+      </w:pPr>
+    </w:p>
+    <w:p>
+      <w:pPr>
+        <w:widowControl w:val="0"/>
+        <w:numPr>
+          <w:ilvl w:val="0"/>
+          <w:numId w:val="0"/>
+        </w:numPr>
+        <w:jc w:val="both"/>
+        <w:rPr>
+          <w:rFonts w:hint="eastAsia" w:ascii="Arial" w:hAnsi="Arial" w:eastAsia="Arial" w:cs="Arial"/>
+          <w:i w:val="0"/>
+          <w:caps w:val="0"/>
+          <w:color w:val="4F4F4F"/>
+          <w:spacing w:val="0"/>
+          <w:sz w:val="19"/>
+          <w:szCs w:val="19"/>
+          <w:shd w:val="clear" w:fill="FFFFFF"/>
+          <w:lang w:val="en-US" w:eastAsia="zh-CN"/>
+        </w:rPr>
+      </w:pPr>
+      <w:r>
+        <w:rPr>
+          <w:rFonts w:hint="eastAsia" w:ascii="Arial" w:hAnsi="Arial" w:eastAsia="Arial" w:cs="Arial"/>
+          <w:i w:val="0"/>
+          <w:caps w:val="0"/>
+          <w:color w:val="4F4F4F"/>
+          <w:spacing w:val="0"/>
+          <w:sz w:val="19"/>
+          <w:szCs w:val="19"/>
+          <w:shd w:val="clear" w:fill="FFFFFF"/>
+          <w:lang w:val="en-US" w:eastAsia="zh-CN"/>
+        </w:rPr>
+        <w:t>锁消除：JIT在编译的时候吧不必要的锁去掉</w:t>
+      </w:r>
+    </w:p>
+    <w:p>
+      <w:pPr>
+        <w:widowControl w:val="0"/>
+        <w:numPr>
+          <w:ilvl w:val="0"/>
+          <w:numId w:val="0"/>
+        </w:numPr>
+        <w:jc w:val="both"/>
+        <w:rPr>
+          <w:rFonts w:hint="eastAsia" w:ascii="Arial" w:hAnsi="Arial" w:eastAsia="Arial" w:cs="Arial"/>
+          <w:i w:val="0"/>
+          <w:caps w:val="0"/>
+          <w:color w:val="4F4F4F"/>
+          <w:spacing w:val="0"/>
+          <w:sz w:val="19"/>
+          <w:szCs w:val="19"/>
+          <w:shd w:val="clear" w:fill="FFFFFF"/>
+          <w:lang w:val="en-US" w:eastAsia="zh-CN"/>
+        </w:rPr>
+      </w:pPr>
+    </w:p>
+    <w:p>
+      <w:pPr>
+        <w:widowControl w:val="0"/>
+        <w:numPr>
+          <w:ilvl w:val="0"/>
+          <w:numId w:val="0"/>
+        </w:numPr>
+        <w:jc w:val="both"/>
+        <w:rPr>
+          <w:rFonts w:hint="default" w:ascii="Arial" w:hAnsi="Arial" w:eastAsia="宋体" w:cs="Arial"/>
+          <w:i w:val="0"/>
+          <w:caps w:val="0"/>
+          <w:color w:val="4F4F4F"/>
+          <w:spacing w:val="0"/>
+          <w:sz w:val="19"/>
+          <w:szCs w:val="19"/>
+          <w:shd w:val="clear" w:fill="FFFFFF"/>
+          <w:lang w:val="en-US" w:eastAsia="zh-CN"/>
+        </w:rPr>
+      </w:pPr>
+      <w:r>
+        <w:rPr>
+          <w:rFonts w:hint="eastAsia" w:ascii="Arial" w:hAnsi="Arial" w:eastAsia="宋体" w:cs="Arial"/>
+          <w:i w:val="0"/>
+          <w:caps w:val="0"/>
+          <w:color w:val="4F4F4F"/>
+          <w:spacing w:val="0"/>
+          <w:sz w:val="19"/>
+          <w:szCs w:val="19"/>
+          <w:shd w:val="clear" w:fill="FFFFFF"/>
+          <w:lang w:val="en-US" w:eastAsia="zh-CN"/>
+        </w:rPr>
+        <w:t>总结 ： jdk1.6后在多线程争抢锁的时候 ，   锁的升级顺序  偏向锁（如果有新的线程抢占锁）---&gt;轻量级(</w:t>
+      </w:r>
+      <w:r>
+        <w:rPr>
+          <w:rFonts w:hint="eastAsia" w:ascii="Arial" w:hAnsi="Arial" w:eastAsia="宋体" w:cs="Arial"/>
+          <w:i w:val="0"/>
+          <w:caps w:val="0"/>
+          <w:color w:val="4F4F4F"/>
+          <w:spacing w:val="0"/>
+          <w:sz w:val="19"/>
+          <w:szCs w:val="19"/>
+          <w:highlight w:val="red"/>
+          <w:shd w:val="clear" w:fill="FFFFFF"/>
+          <w:lang w:val="en-US" w:eastAsia="zh-CN"/>
+        </w:rPr>
+        <w:t>一般为自旋锁，当自旋10次当前线程还未挣抢到锁</w:t>
+      </w:r>
+      <w:r>
+        <w:rPr>
+          <w:rFonts w:hint="eastAsia" w:ascii="Arial" w:hAnsi="Arial" w:eastAsia="宋体" w:cs="Arial"/>
+          <w:i w:val="0"/>
+          <w:caps w:val="0"/>
+          <w:color w:val="4F4F4F"/>
+          <w:spacing w:val="0"/>
+          <w:sz w:val="19"/>
+          <w:szCs w:val="19"/>
+          <w:shd w:val="clear" w:fill="FFFFFF"/>
+          <w:lang w:val="en-US" w:eastAsia="zh-CN"/>
+        </w:rPr>
+        <w:t>)------&gt; 重量级锁（悲观锁）</w:t>
+      </w:r>
+    </w:p>
+    <w:p>
+      <w:pPr>
+        <w:widowControl w:val="0"/>
+        <w:numPr>
+          <w:ilvl w:val="0"/>
+          <w:numId w:val="0"/>
+        </w:numPr>
+        <w:jc w:val="both"/>
+        <w:rPr>
+          <w:rFonts w:hint="eastAsia" w:ascii="Arial" w:hAnsi="Arial" w:eastAsia="Arial" w:cs="Arial"/>
+          <w:i w:val="0"/>
+          <w:caps w:val="0"/>
+          <w:color w:val="4F4F4F"/>
+          <w:spacing w:val="0"/>
+          <w:sz w:val="19"/>
+          <w:szCs w:val="19"/>
+          <w:shd w:val="clear" w:fill="FFFFFF"/>
+          <w:lang w:val="en-US" w:eastAsia="zh-CN"/>
+        </w:rPr>
+      </w:pPr>
+    </w:p>
+    <w:p>
+      <w:pPr>
+        <w:widowControl w:val="0"/>
+        <w:numPr>
+          <w:ilvl w:val="0"/>
+          <w:numId w:val="0"/>
+        </w:numPr>
+        <w:jc w:val="both"/>
+        <w:rPr>
+          <w:rFonts w:hint="eastAsia" w:ascii="Arial" w:hAnsi="Arial" w:eastAsia="Arial" w:cs="Arial"/>
+          <w:i w:val="0"/>
+          <w:caps w:val="0"/>
+          <w:color w:val="4F4F4F"/>
+          <w:spacing w:val="0"/>
+          <w:sz w:val="19"/>
+          <w:szCs w:val="19"/>
+          <w:shd w:val="clear" w:fill="FFFFFF"/>
+          <w:lang w:val="en-US" w:eastAsia="zh-CN"/>
+        </w:rPr>
+      </w:pPr>
+    </w:p>
+    <w:p>
+      <w:pPr>
+        <w:widowControl w:val="0"/>
+        <w:numPr>
+          <w:ilvl w:val="0"/>
+          <w:numId w:val="0"/>
+        </w:numPr>
+        <w:ind w:left="210" w:leftChars="0"/>
+        <w:jc w:val="both"/>
+        <w:rPr>
+          <w:rFonts w:hint="eastAsia"/>
+          <w:lang w:val="en-US" w:eastAsia="zh-CN"/>
+        </w:rPr>
+      </w:pPr>
+    </w:p>
+    <w:p>
+      <w:pPr>
+        <w:numPr>
+          <w:ilvl w:val="0"/>
+          <w:numId w:val="0"/>
+        </w:numPr>
+        <w:rPr>
+          <w:rFonts w:hint="eastAsia"/>
+          <w:lang w:val="en-US" w:eastAsia="zh-CN"/>
+        </w:rPr>
+      </w:pPr>
     </w:p>
     <w:sectPr>
       <w:pgSz w:w="11906" w:h="16838"/>
